--- a/302 Report.docx
+++ b/302 Report.docx
@@ -5,7 +5,9 @@
     <w:sdt>
       <w:sdtPr>
         <w:rPr>
+          <w:rFonts w:eastAsiaTheme="minorHAnsi"/>
           <w:color w:val="4472C4" w:themeColor="accent1"/>
+          <w:lang w:val="en-AU"/>
         </w:rPr>
         <w:id w:val="1265196915"/>
         <w:docPartObj>
@@ -15,7 +17,6 @@
       </w:sdtPr>
       <w:sdtEndPr>
         <w:rPr>
-          <w:rFonts w:eastAsiaTheme="minorHAnsi"/>
           <w:color w:val="auto"/>
           <w:lang w:val="en-GB"/>
         </w:rPr>
@@ -112,6 +113,7 @@
             <w:dataBinding w:prefixMappings="xmlns:ns0='http://purl.org/dc/elements/1.1/' xmlns:ns1='http://schemas.openxmlformats.org/package/2006/metadata/core-properties' " w:xpath="/ns1:coreProperties[1]/ns0:subject[1]" w:storeItemID="{6C3C8BC8-F283-45AE-878A-BAB7291924A1}"/>
             <w:text/>
           </w:sdtPr>
+          <w:sdtEndPr/>
           <w:sdtContent>
             <w:p>
               <w:pPr>
@@ -228,6 +230,15 @@
                                   </w:rPr>
                                   <w:t>Callum woodland n100</w:t>
                                 </w:r>
+                                <w:r>
+                                  <w:rPr>
+                                    <w:caps/>
+                                    <w:color w:val="4472C4" w:themeColor="accent1"/>
+                                    <w:sz w:val="28"/>
+                                    <w:szCs w:val="28"/>
+                                  </w:rPr>
+                                  <w:t>67906</w:t>
+                                </w:r>
                               </w:p>
                               <w:p>
                                 <w:pPr>
@@ -235,6 +246,7 @@
                                   <w:jc w:val="center"/>
                                   <w:rPr>
                                     <w:color w:val="4472C4" w:themeColor="accent1"/>
+                                    <w:sz w:val="28"/>
                                   </w:rPr>
                                 </w:pPr>
                                 <w:sdt>
@@ -242,6 +254,7 @@
                                     <w:rPr>
                                       <w:caps/>
                                       <w:color w:val="4472C4" w:themeColor="accent1"/>
+                                      <w:sz w:val="28"/>
                                     </w:rPr>
                                     <w:alias w:val="Company"/>
                                     <w:tag w:val=""/>
@@ -249,11 +262,13 @@
                                     <w:dataBinding w:prefixMappings="xmlns:ns0='http://schemas.openxmlformats.org/officeDocument/2006/extended-properties' " w:xpath="/ns0:Properties[1]/ns0:Company[1]" w:storeItemID="{6668398D-A668-4E3E-A5EB-62B293D839F1}"/>
                                     <w:text/>
                                   </w:sdtPr>
+                                  <w:sdtEndPr/>
                                   <w:sdtContent>
                                     <w:r>
                                       <w:rPr>
                                         <w:caps/>
                                         <w:color w:val="4472C4" w:themeColor="accent1"/>
+                                        <w:sz w:val="28"/>
                                       </w:rPr>
                                       <w:t>Joshua want n9723099</w:t>
                                     </w:r>
@@ -319,6 +334,15 @@
                             </w:rPr>
                             <w:t>Callum woodland n100</w:t>
                           </w:r>
+                          <w:r>
+                            <w:rPr>
+                              <w:caps/>
+                              <w:color w:val="4472C4" w:themeColor="accent1"/>
+                              <w:sz w:val="28"/>
+                              <w:szCs w:val="28"/>
+                            </w:rPr>
+                            <w:t>67906</w:t>
+                          </w:r>
                         </w:p>
                         <w:p>
                           <w:pPr>
@@ -326,6 +350,7 @@
                             <w:jc w:val="center"/>
                             <w:rPr>
                               <w:color w:val="4472C4" w:themeColor="accent1"/>
+                              <w:sz w:val="28"/>
                             </w:rPr>
                           </w:pPr>
                           <w:sdt>
@@ -333,6 +358,7 @@
                               <w:rPr>
                                 <w:caps/>
                                 <w:color w:val="4472C4" w:themeColor="accent1"/>
+                                <w:sz w:val="28"/>
                               </w:rPr>
                               <w:alias w:val="Company"/>
                               <w:tag w:val=""/>
@@ -340,11 +366,13 @@
                               <w:dataBinding w:prefixMappings="xmlns:ns0='http://schemas.openxmlformats.org/officeDocument/2006/extended-properties' " w:xpath="/ns0:Properties[1]/ns0:Company[1]" w:storeItemID="{6668398D-A668-4E3E-A5EB-62B293D839F1}"/>
                               <w:text/>
                             </w:sdtPr>
+                            <w:sdtEndPr/>
                             <w:sdtContent>
                               <w:r>
                                 <w:rPr>
                                   <w:caps/>
                                   <w:color w:val="4472C4" w:themeColor="accent1"/>
+                                  <w:sz w:val="28"/>
                                 </w:rPr>
                                 <w:t>Joshua want n9723099</w:t>
                               </w:r>
@@ -1079,15 +1107,16 @@
           <w:p>
             <w:pPr>
               <w:rPr>
+                <w:highlight w:val="green"/>
                 <w:lang w:val="en-GB"/>
               </w:rPr>
             </w:pPr>
             <w:r>
               <w:rPr>
-                <w:highlight w:val="red"/>
-                <w:lang w:val="en-GB"/>
-              </w:rPr>
-              <w:t>N</w:t>
+                <w:highlight w:val="green"/>
+                <w:lang w:val="en-GB"/>
+              </w:rPr>
+              <w:t>Y</w:t>
             </w:r>
           </w:p>
         </w:tc>
@@ -1125,8 +1154,6 @@
         </w:rPr>
         <w:t>Load: cannot load polygons as they are not implemented.</w:t>
       </w:r>
-      <w:bookmarkStart w:id="0" w:name="_GoBack"/>
-      <w:bookmarkEnd w:id="0"/>
     </w:p>
     <w:p>
       <w:pPr>
@@ -1167,6 +1194,18 @@
           <w:lang w:val="en-GB"/>
         </w:rPr>
         <w:t>During the development of this task Agile software development practices were used to ensure efficient and smooth development of features. An iterative design-code-test method was used, we focused on implementing features one at a time, constantly testing and adapting the code to allow for the best implementation of the feature.</w:t>
+      </w:r>
+      <w:r>
+        <w:rPr>
+          <w:lang w:val="en-GB"/>
+        </w:rPr>
+        <w:t xml:space="preserve"> </w:t>
+      </w:r>
+      <w:r>
+        <w:rPr>
+          <w:lang w:val="en-GB"/>
+        </w:rPr>
+        <w:t>To maintain a reliable and even stream of work, a Trello board was used to pace and allocate work that was appropriate to the current stage of development. This board was fitted with deadlines for every major stage.</w:t>
       </w:r>
     </w:p>
     <w:p>
@@ -1513,6 +1552,186 @@
     </w:p>
     <w:p>
       <w:pPr>
+        <w:rPr>
+          <w:lang w:val="en-GB"/>
+        </w:rPr>
+      </w:pPr>
+      <w:r>
+        <w:rPr>
+          <w:u w:val="single"/>
+          <w:lang w:val="en-GB"/>
+        </w:rPr>
+        <w:t>Main</w:t>
+      </w:r>
+      <w:r>
+        <w:rPr>
+          <w:lang w:val="en-GB"/>
+        </w:rPr>
+        <w:t xml:space="preserve"> – This class is used to iterate the PaintFrame Class. It is also used to generate Command Line Arguments.</w:t>
+      </w:r>
+    </w:p>
+    <w:p>
+      <w:pPr>
+        <w:rPr>
+          <w:lang w:val="en-GB"/>
+        </w:rPr>
+      </w:pPr>
+      <w:r>
+        <w:rPr>
+          <w:u w:val="single"/>
+          <w:lang w:val="en-GB"/>
+        </w:rPr>
+        <w:t>PaintFrame</w:t>
+      </w:r>
+      <w:r>
+        <w:rPr>
+          <w:lang w:val="en-GB"/>
+        </w:rPr>
+        <w:t xml:space="preserve"> </w:t>
+      </w:r>
+      <w:r>
+        <w:rPr>
+          <w:lang w:val="en-GB"/>
+        </w:rPr>
+        <w:t>–</w:t>
+      </w:r>
+      <w:r>
+        <w:rPr>
+          <w:lang w:val="en-GB"/>
+        </w:rPr>
+        <w:t xml:space="preserve"> </w:t>
+      </w:r>
+      <w:r>
+        <w:rPr>
+          <w:lang w:val="en-GB"/>
+        </w:rPr>
+        <w:t>The paint frame is used to construct the main JFrame of the project as well as to define the starting parameters of this frame such as resizing, starting size and close operations. Finally, the Class iterates the PaintCanvas class.</w:t>
+      </w:r>
+    </w:p>
+    <w:p>
+      <w:pPr>
+        <w:rPr>
+          <w:lang w:val="en-GB"/>
+        </w:rPr>
+      </w:pPr>
+      <w:r>
+        <w:rPr>
+          <w:u w:val="single"/>
+          <w:lang w:val="en-GB"/>
+        </w:rPr>
+        <w:t>PaintCanvas</w:t>
+      </w:r>
+      <w:r>
+        <w:rPr>
+          <w:lang w:val="en-GB"/>
+        </w:rPr>
+        <w:t xml:space="preserve"> – This class contains a large portion of the program’s overall functionality. First, it is responsible for the implementation of the major UI elements such as buttons, dialogue boxes, and the canvas. Multiple event listeners such as action and mouse event listeners are present within this class to dictate functions of buttons and mouse clicks. It is also responsible for the collection of Shape data (Coordinates, colours, etc.). Finally, the PaintCanvas class contains an override of the PaintComponent class which allows the drawing of shapes stored within the ‘entries’ array list.</w:t>
+      </w:r>
+    </w:p>
+    <w:p>
+      <w:pPr>
+        <w:rPr>
+          <w:lang w:val="en-GB"/>
+        </w:rPr>
+      </w:pPr>
+      <w:r>
+        <w:rPr>
+          <w:u w:val="single"/>
+          <w:lang w:val="en-GB"/>
+        </w:rPr>
+        <w:t>Shapes</w:t>
+      </w:r>
+      <w:r>
+        <w:rPr>
+          <w:lang w:val="en-GB"/>
+        </w:rPr>
+        <w:t xml:space="preserve"> – This class is used as an abstract class to achieve polymorphism through the iteration of child ‘shapes’ The Shapes class itself is formed of multiple blank coordinates and colours. This information is then extended by shape child classes (Plot, Line, Rectangle, Oval, Polygon) to create the information relevant to a shape</w:t>
+      </w:r>
+      <w:r>
+        <w:rPr>
+          <w:lang w:val="en-GB"/>
+        </w:rPr>
+        <w:t xml:space="preserve"> as seen by the program. This includes coordinate data for the placement and size of the shape, as well as pen and fill colours for the external and internal colouring respectively.</w:t>
+      </w:r>
+    </w:p>
+    <w:p>
+      <w:pPr>
+        <w:rPr>
+          <w:lang w:val="en-GB"/>
+        </w:rPr>
+      </w:pPr>
+      <w:r>
+        <w:rPr>
+          <w:u w:val="single"/>
+          <w:lang w:val="en-GB"/>
+        </w:rPr>
+        <w:t>Load</w:t>
+      </w:r>
+      <w:r>
+        <w:rPr>
+          <w:lang w:val="en-GB"/>
+        </w:rPr>
+        <w:t xml:space="preserve"> – The load class is responsible for the creation of a file choosing dialogue box which users can use to select a .</w:t>
+      </w:r>
+      <w:proofErr w:type="spellStart"/>
+      <w:r>
+        <w:rPr>
+          <w:lang w:val="en-GB"/>
+        </w:rPr>
+        <w:t>vec</w:t>
+      </w:r>
+      <w:proofErr w:type="spellEnd"/>
+      <w:r>
+        <w:rPr>
+          <w:lang w:val="en-GB"/>
+        </w:rPr>
+        <w:t xml:space="preserve"> file for importation into the program.</w:t>
+      </w:r>
+    </w:p>
+    <w:p>
+      <w:pPr>
+        <w:rPr>
+          <w:lang w:val="en-GB"/>
+        </w:rPr>
+      </w:pPr>
+      <w:proofErr w:type="spellStart"/>
+      <w:r>
+        <w:rPr>
+          <w:u w:val="single"/>
+          <w:lang w:val="en-GB"/>
+        </w:rPr>
+        <w:t>GetHex</w:t>
+      </w:r>
+      <w:proofErr w:type="spellEnd"/>
+      <w:r>
+        <w:rPr>
+          <w:lang w:val="en-GB"/>
+        </w:rPr>
+        <w:t xml:space="preserve"> – this class relies on encapsulation to create, set and get a hexadecimal code based on the colour chosen by the user.</w:t>
+      </w:r>
+    </w:p>
+    <w:p>
+      <w:pPr>
+        <w:rPr>
+          <w:lang w:val="en-GB"/>
+        </w:rPr>
+      </w:pPr>
+      <w:r>
+        <w:rPr>
+          <w:lang w:val="en-GB"/>
+        </w:rPr>
+        <w:br w:type="page"/>
+      </w:r>
+    </w:p>
+    <w:p>
+      <w:pPr>
+        <w:rPr>
+          <w:lang w:val="en-GB"/>
+        </w:rPr>
+      </w:pPr>
+    </w:p>
+    <w:p>
+      <w:pPr>
         <w:pStyle w:val="Heading1"/>
         <w:rPr>
           <w:lang w:val="en-GB"/>
@@ -1523,28 +1742,6 @@
           <w:lang w:val="en-GB"/>
         </w:rPr>
         <w:t>Implementation of Object Orientated Programming</w:t>
-      </w:r>
-    </w:p>
-    <w:p>
-      <w:pPr>
-        <w:rPr>
-          <w:lang w:val="en-GB"/>
-        </w:rPr>
-      </w:pPr>
-    </w:p>
-    <w:p>
-      <w:pPr>
-        <w:pStyle w:val="Heading2"/>
-        <w:rPr>
-          <w:lang w:val="en-GB"/>
-        </w:rPr>
-      </w:pPr>
-      <w:r>
-        <w:rPr>
-          <w:lang w:val="en-GB"/>
-        </w:rPr>
-        <w:tab/>
-        <w:t>Abstraction</w:t>
       </w:r>
     </w:p>
     <w:p>
@@ -1575,6 +1772,40 @@
           <w:lang w:val="en-GB"/>
         </w:rPr>
       </w:pPr>
+      <w:r>
+        <w:rPr>
+          <w:lang w:val="en-GB"/>
+        </w:rPr>
+        <w:tab/>
+      </w:r>
+    </w:p>
+    <w:p>
+      <w:pPr>
+        <w:ind w:left="720"/>
+        <w:rPr>
+          <w:lang w:val="en-GB"/>
+        </w:rPr>
+      </w:pPr>
+      <w:r>
+        <w:rPr>
+          <w:lang w:val="en-GB"/>
+        </w:rPr>
+        <w:t xml:space="preserve">Encapsulation is present within the </w:t>
+      </w:r>
+      <w:proofErr w:type="spellStart"/>
+      <w:r>
+        <w:rPr>
+          <w:lang w:val="en-GB"/>
+        </w:rPr>
+        <w:t>GetHex</w:t>
+      </w:r>
+      <w:proofErr w:type="spellEnd"/>
+      <w:r>
+        <w:rPr>
+          <w:lang w:val="en-GB"/>
+        </w:rPr>
+        <w:t xml:space="preserve"> class and its methods. This class is used to populate a series of variables with information and return them to another class. This is accomplished with a pair of getter and setter methods.</w:t>
+      </w:r>
     </w:p>
     <w:p>
       <w:pPr>
@@ -1597,6 +1828,26 @@
           <w:lang w:val="en-GB"/>
         </w:rPr>
       </w:pPr>
+      <w:r>
+        <w:rPr>
+          <w:lang w:val="en-GB"/>
+        </w:rPr>
+        <w:tab/>
+      </w:r>
+    </w:p>
+    <w:p>
+      <w:pPr>
+        <w:ind w:left="720"/>
+        <w:rPr>
+          <w:lang w:val="en-GB"/>
+        </w:rPr>
+      </w:pPr>
+      <w:r>
+        <w:rPr>
+          <w:lang w:val="en-GB"/>
+        </w:rPr>
+        <w:t>Inheritance is present within the many shape classes (Plot, Line, Square, etc.). These classes inherit information from their superior class and then finally displayed this information as coordinates and other relevant forms within the ‘entries’ array list.</w:t>
+      </w:r>
     </w:p>
     <w:p>
       <w:pPr>
@@ -1611,6 +1862,47 @@
         </w:rPr>
         <w:tab/>
         <w:t>Polymorphism</w:t>
+      </w:r>
+    </w:p>
+    <w:p>
+      <w:pPr>
+        <w:rPr>
+          <w:lang w:val="en-GB"/>
+        </w:rPr>
+      </w:pPr>
+      <w:r>
+        <w:rPr>
+          <w:lang w:val="en-GB"/>
+        </w:rPr>
+        <w:tab/>
+      </w:r>
+    </w:p>
+    <w:p>
+      <w:pPr>
+        <w:ind w:left="720"/>
+        <w:rPr>
+          <w:lang w:val="en-GB"/>
+        </w:rPr>
+      </w:pPr>
+      <w:r>
+        <w:rPr>
+          <w:lang w:val="en-GB"/>
+        </w:rPr>
+        <w:t xml:space="preserve">Polymorphism is the method on which </w:t>
+      </w:r>
+      <w:proofErr w:type="gramStart"/>
+      <w:r>
+        <w:rPr>
+          <w:lang w:val="en-GB"/>
+        </w:rPr>
+        <w:t>the majority of</w:t>
+      </w:r>
+      <w:proofErr w:type="gramEnd"/>
+      <w:r>
+        <w:rPr>
+          <w:lang w:val="en-GB"/>
+        </w:rPr>
+        <w:t xml:space="preserve"> the program is based. The Shapes class relies upon polymorphism to create an abstract class full of undefined variables that can be filled in any way by the child classes mentioned above.</w:t>
       </w:r>
     </w:p>
     <w:p>
@@ -1817,6 +2109,52 @@
         </w:rPr>
         <w:t>All drawing functions are used by using a click-hold-release method</w:t>
       </w:r>
+      <w:r>
+        <w:rPr>
+          <w:noProof/>
+        </w:rPr>
+        <w:t xml:space="preserve"> </w:t>
+      </w:r>
+      <w:r>
+        <w:rPr>
+          <w:noProof/>
+        </w:rPr>
+        <w:drawing>
+          <wp:inline distT="0" distB="0" distL="0" distR="0" wp14:anchorId="44154F63" wp14:editId="6F1813C5">
+            <wp:extent cx="1409700" cy="148389"/>
+            <wp:effectExtent l="0" t="0" r="0" b="4445"/>
+            <wp:docPr id="14" name="Picture 14"/>
+            <wp:cNvGraphicFramePr>
+              <a:graphicFrameLocks xmlns:a="http://schemas.openxmlformats.org/drawingml/2006/main" noChangeAspect="1"/>
+            </wp:cNvGraphicFramePr>
+            <a:graphic xmlns:a="http://schemas.openxmlformats.org/drawingml/2006/main">
+              <a:graphicData uri="http://schemas.openxmlformats.org/drawingml/2006/picture">
+                <pic:pic xmlns:pic="http://schemas.openxmlformats.org/drawingml/2006/picture">
+                  <pic:nvPicPr>
+                    <pic:cNvPr id="1" name=""/>
+                    <pic:cNvPicPr/>
+                  </pic:nvPicPr>
+                  <pic:blipFill>
+                    <a:blip r:embed="rId5"/>
+                    <a:stretch>
+                      <a:fillRect/>
+                    </a:stretch>
+                  </pic:blipFill>
+                  <pic:spPr>
+                    <a:xfrm>
+                      <a:off x="0" y="0"/>
+                      <a:ext cx="1579058" cy="166216"/>
+                    </a:xfrm>
+                    <a:prstGeom prst="rect">
+                      <a:avLst/>
+                    </a:prstGeom>
+                  </pic:spPr>
+                </pic:pic>
+              </a:graphicData>
+            </a:graphic>
+          </wp:inline>
+        </w:drawing>
+      </w:r>
     </w:p>
     <w:p>
       <w:pPr>
@@ -1835,6 +2173,52 @@
         </w:rPr>
         <w:t>Line and fill colour can be set with the 2 colour boxes in the centre of the GUI bar</w:t>
       </w:r>
+      <w:r>
+        <w:rPr>
+          <w:noProof/>
+        </w:rPr>
+        <w:t xml:space="preserve"> </w:t>
+      </w:r>
+      <w:r>
+        <w:rPr>
+          <w:noProof/>
+        </w:rPr>
+        <w:drawing>
+          <wp:inline distT="0" distB="0" distL="0" distR="0" wp14:anchorId="057F1D20" wp14:editId="4F05D29B">
+            <wp:extent cx="321578" cy="132715"/>
+            <wp:effectExtent l="0" t="0" r="2540" b="635"/>
+            <wp:docPr id="12" name="Picture 12"/>
+            <wp:cNvGraphicFramePr>
+              <a:graphicFrameLocks xmlns:a="http://schemas.openxmlformats.org/drawingml/2006/main" noChangeAspect="1"/>
+            </wp:cNvGraphicFramePr>
+            <a:graphic xmlns:a="http://schemas.openxmlformats.org/drawingml/2006/main">
+              <a:graphicData uri="http://schemas.openxmlformats.org/drawingml/2006/picture">
+                <pic:pic xmlns:pic="http://schemas.openxmlformats.org/drawingml/2006/picture">
+                  <pic:nvPicPr>
+                    <pic:cNvPr id="1" name=""/>
+                    <pic:cNvPicPr/>
+                  </pic:nvPicPr>
+                  <pic:blipFill>
+                    <a:blip r:embed="rId6"/>
+                    <a:stretch>
+                      <a:fillRect/>
+                    </a:stretch>
+                  </pic:blipFill>
+                  <pic:spPr>
+                    <a:xfrm>
+                      <a:off x="0" y="0"/>
+                      <a:ext cx="334671" cy="138118"/>
+                    </a:xfrm>
+                    <a:prstGeom prst="rect">
+                      <a:avLst/>
+                    </a:prstGeom>
+                  </pic:spPr>
+                </pic:pic>
+              </a:graphicData>
+            </a:graphic>
+          </wp:inline>
+        </w:drawing>
+      </w:r>
     </w:p>
     <w:p>
       <w:pPr>
@@ -1853,6 +2237,52 @@
         </w:rPr>
         <w:t>Save will save the current drawing to the root directory of the project</w:t>
       </w:r>
+      <w:r>
+        <w:rPr>
+          <w:lang w:val="en-GB"/>
+        </w:rPr>
+        <w:t xml:space="preserve"> </w:t>
+      </w:r>
+      <w:r>
+        <w:rPr>
+          <w:noProof/>
+        </w:rPr>
+        <w:drawing>
+          <wp:inline distT="0" distB="0" distL="0" distR="0" wp14:anchorId="5F77715F" wp14:editId="446166BE">
+            <wp:extent cx="295275" cy="141959"/>
+            <wp:effectExtent l="0" t="0" r="0" b="0"/>
+            <wp:docPr id="15" name="Picture 15"/>
+            <wp:cNvGraphicFramePr>
+              <a:graphicFrameLocks xmlns:a="http://schemas.openxmlformats.org/drawingml/2006/main" noChangeAspect="1"/>
+            </wp:cNvGraphicFramePr>
+            <a:graphic xmlns:a="http://schemas.openxmlformats.org/drawingml/2006/main">
+              <a:graphicData uri="http://schemas.openxmlformats.org/drawingml/2006/picture">
+                <pic:pic xmlns:pic="http://schemas.openxmlformats.org/drawingml/2006/picture">
+                  <pic:nvPicPr>
+                    <pic:cNvPr id="1" name=""/>
+                    <pic:cNvPicPr/>
+                  </pic:nvPicPr>
+                  <pic:blipFill>
+                    <a:blip r:embed="rId7"/>
+                    <a:stretch>
+                      <a:fillRect/>
+                    </a:stretch>
+                  </pic:blipFill>
+                  <pic:spPr>
+                    <a:xfrm>
+                      <a:off x="0" y="0"/>
+                      <a:ext cx="315495" cy="151680"/>
+                    </a:xfrm>
+                    <a:prstGeom prst="rect">
+                      <a:avLst/>
+                    </a:prstGeom>
+                  </pic:spPr>
+                </pic:pic>
+              </a:graphicData>
+            </a:graphic>
+          </wp:inline>
+        </w:drawing>
+      </w:r>
     </w:p>
     <w:p>
       <w:pPr>
@@ -1871,6 +2301,14 @@
         </w:rPr>
         <w:t xml:space="preserve">Load will allow you to load </w:t>
       </w:r>
+      <w:r>
+        <w:rPr>
+          <w:lang w:val="en-GB"/>
+        </w:rPr>
+        <w:t>.</w:t>
+      </w:r>
+      <w:bookmarkStart w:id="0" w:name="_GoBack"/>
+      <w:bookmarkEnd w:id="0"/>
       <w:proofErr w:type="spellStart"/>
       <w:r>
         <w:rPr>
@@ -1884,6 +2322,116 @@
           <w:lang w:val="en-GB"/>
         </w:rPr>
         <w:t xml:space="preserve"> files from anywhere</w:t>
+      </w:r>
+      <w:r>
+        <w:rPr>
+          <w:noProof/>
+        </w:rPr>
+        <w:t xml:space="preserve"> </w:t>
+      </w:r>
+      <w:r>
+        <w:rPr>
+          <w:noProof/>
+        </w:rPr>
+        <w:drawing>
+          <wp:inline distT="0" distB="0" distL="0" distR="0" wp14:anchorId="4629697A" wp14:editId="47DC603F">
+            <wp:extent cx="314325" cy="133879"/>
+            <wp:effectExtent l="0" t="0" r="0" b="0"/>
+            <wp:docPr id="16" name="Picture 16"/>
+            <wp:cNvGraphicFramePr>
+              <a:graphicFrameLocks xmlns:a="http://schemas.openxmlformats.org/drawingml/2006/main" noChangeAspect="1"/>
+            </wp:cNvGraphicFramePr>
+            <a:graphic xmlns:a="http://schemas.openxmlformats.org/drawingml/2006/main">
+              <a:graphicData uri="http://schemas.openxmlformats.org/drawingml/2006/picture">
+                <pic:pic xmlns:pic="http://schemas.openxmlformats.org/drawingml/2006/picture">
+                  <pic:nvPicPr>
+                    <pic:cNvPr id="1" name=""/>
+                    <pic:cNvPicPr/>
+                  </pic:nvPicPr>
+                  <pic:blipFill>
+                    <a:blip r:embed="rId8"/>
+                    <a:stretch>
+                      <a:fillRect/>
+                    </a:stretch>
+                  </pic:blipFill>
+                  <pic:spPr>
+                    <a:xfrm>
+                      <a:off x="0" y="0"/>
+                      <a:ext cx="333474" cy="142035"/>
+                    </a:xfrm>
+                    <a:prstGeom prst="rect">
+                      <a:avLst/>
+                    </a:prstGeom>
+                  </pic:spPr>
+                </pic:pic>
+              </a:graphicData>
+            </a:graphic>
+          </wp:inline>
+        </w:drawing>
+      </w:r>
+    </w:p>
+    <w:p>
+      <w:pPr>
+        <w:pStyle w:val="ListParagraph"/>
+        <w:numPr>
+          <w:ilvl w:val="0"/>
+          <w:numId w:val="2"/>
+        </w:numPr>
+        <w:rPr>
+          <w:lang w:val="en-GB"/>
+        </w:rPr>
+      </w:pPr>
+      <w:r>
+        <w:rPr>
+          <w:lang w:val="en-GB"/>
+        </w:rPr>
+        <w:t>Undo/Clear will remove the most recent drawing or entire frame respectively</w:t>
+      </w:r>
+      <w:r>
+        <w:rPr>
+          <w:noProof/>
+        </w:rPr>
+        <w:t xml:space="preserve"> </w:t>
+      </w:r>
+      <w:r>
+        <w:rPr>
+          <w:noProof/>
+        </w:rPr>
+        <w:drawing>
+          <wp:inline distT="0" distB="0" distL="0" distR="0" wp14:anchorId="3EDA8AB8" wp14:editId="32ABA762">
+            <wp:extent cx="689530" cy="142875"/>
+            <wp:effectExtent l="0" t="0" r="0" b="0"/>
+            <wp:docPr id="17" name="Picture 17"/>
+            <wp:cNvGraphicFramePr>
+              <a:graphicFrameLocks xmlns:a="http://schemas.openxmlformats.org/drawingml/2006/main" noChangeAspect="1"/>
+            </wp:cNvGraphicFramePr>
+            <a:graphic xmlns:a="http://schemas.openxmlformats.org/drawingml/2006/main">
+              <a:graphicData uri="http://schemas.openxmlformats.org/drawingml/2006/picture">
+                <pic:pic xmlns:pic="http://schemas.openxmlformats.org/drawingml/2006/picture">
+                  <pic:nvPicPr>
+                    <pic:cNvPr id="1" name=""/>
+                    <pic:cNvPicPr/>
+                  </pic:nvPicPr>
+                  <pic:blipFill>
+                    <a:blip r:embed="rId9"/>
+                    <a:stretch>
+                      <a:fillRect/>
+                    </a:stretch>
+                  </pic:blipFill>
+                  <pic:spPr>
+                    <a:xfrm>
+                      <a:off x="0" y="0"/>
+                      <a:ext cx="993393" cy="205837"/>
+                    </a:xfrm>
+                    <a:prstGeom prst="rect">
+                      <a:avLst/>
+                    </a:prstGeom>
+                  </pic:spPr>
+                </pic:pic>
+              </a:graphicData>
+            </a:graphic>
+          </wp:inline>
+        </w:drawing>
       </w:r>
     </w:p>
     <w:p>
@@ -1942,6 +2490,7 @@
       </w:pPr>
       <w:r>
         <w:rPr>
+          <w:b/>
           <w:noProof/>
         </w:rPr>
         <w:drawing>
@@ -1968,7 +2517,7 @@
                     <pic:cNvPicPr/>
                   </pic:nvPicPr>
                   <pic:blipFill rotWithShape="1">
-                    <a:blip r:embed="rId5">
+                    <a:blip r:embed="rId10">
                       <a:extLst>
                         <a:ext uri="{28A0092B-C50C-407E-A947-70E740481C1C}">
                           <a14:useLocalDpi xmlns:a14="http://schemas.microsoft.com/office/drawing/2010/main" val="0"/>
@@ -2009,22 +2558,71 @@
       </w:r>
       <w:r>
         <w:rPr>
+          <w:b/>
           <w:lang w:val="en-GB"/>
         </w:rPr>
         <w:t>Plot with multiple colours</w:t>
       </w:r>
-    </w:p>
-    <w:p>
-      <w:pPr>
-        <w:rPr>
+      <w:r>
+        <w:rPr>
+          <w:b/>
+          <w:lang w:val="en-GB"/>
+        </w:rPr>
+        <w:br/>
+      </w:r>
+      <w:r>
+        <w:rPr>
+          <w:lang w:val="en-GB"/>
+        </w:rPr>
+        <w:t>Click the PLOT button. Click where you desire to leave a plot.</w:t>
+      </w:r>
+    </w:p>
+    <w:p>
+      <w:pPr>
+        <w:rPr>
+          <w:b/>
+          <w:lang w:val="en-GB"/>
+        </w:rPr>
+      </w:pPr>
+    </w:p>
+    <w:p>
+      <w:pPr>
+        <w:rPr>
+          <w:b/>
           <w:noProof/>
         </w:rPr>
       </w:pPr>
       <w:r>
         <w:rPr>
+          <w:b/>
           <w:noProof/>
         </w:rPr>
         <w:t>Line with multiple colours</w:t>
+      </w:r>
+    </w:p>
+    <w:p>
+      <w:pPr>
+        <w:rPr>
+          <w:lang w:val="en-GB"/>
+        </w:rPr>
+      </w:pPr>
+      <w:r>
+        <w:rPr>
+          <w:lang w:val="en-GB"/>
+        </w:rPr>
+        <w:t xml:space="preserve">Click the </w:t>
+      </w:r>
+      <w:r>
+        <w:rPr>
+          <w:lang w:val="en-GB"/>
+        </w:rPr>
+        <w:t>LINE</w:t>
+      </w:r>
+      <w:r>
+        <w:rPr>
+          <w:lang w:val="en-GB"/>
+        </w:rPr>
+        <w:t xml:space="preserve"> button, click and drag the mouse on the canvas. Change colours as desired.</w:t>
       </w:r>
     </w:p>
     <w:p>
@@ -2042,383 +2640,6 @@
             <wp:extent cx="5731510" cy="1391285"/>
             <wp:effectExtent l="0" t="0" r="2540" b="0"/>
             <wp:docPr id="2" name="Picture 2"/>
-            <wp:cNvGraphicFramePr>
-              <a:graphicFrameLocks xmlns:a="http://schemas.openxmlformats.org/drawingml/2006/main" noChangeAspect="1"/>
-            </wp:cNvGraphicFramePr>
-            <a:graphic xmlns:a="http://schemas.openxmlformats.org/drawingml/2006/main">
-              <a:graphicData uri="http://schemas.openxmlformats.org/drawingml/2006/picture">
-                <pic:pic xmlns:pic="http://schemas.openxmlformats.org/drawingml/2006/picture">
-                  <pic:nvPicPr>
-                    <pic:cNvPr id="1" name=""/>
-                    <pic:cNvPicPr/>
-                  </pic:nvPicPr>
-                  <pic:blipFill>
-                    <a:blip r:embed="rId6"/>
-                    <a:stretch>
-                      <a:fillRect/>
-                    </a:stretch>
-                  </pic:blipFill>
-                  <pic:spPr>
-                    <a:xfrm>
-                      <a:off x="0" y="0"/>
-                      <a:ext cx="5731510" cy="1391285"/>
-                    </a:xfrm>
-                    <a:prstGeom prst="rect">
-                      <a:avLst/>
-                    </a:prstGeom>
-                  </pic:spPr>
-                </pic:pic>
-              </a:graphicData>
-            </a:graphic>
-          </wp:inline>
-        </w:drawing>
-      </w:r>
-    </w:p>
-    <w:p>
-      <w:pPr>
-        <w:rPr>
-          <w:lang w:val="en-GB"/>
-        </w:rPr>
-      </w:pPr>
-    </w:p>
-    <w:p>
-      <w:pPr>
-        <w:rPr>
-          <w:lang w:val="en-GB"/>
-        </w:rPr>
-      </w:pPr>
-    </w:p>
-    <w:p>
-      <w:pPr>
-        <w:rPr>
-          <w:lang w:val="en-GB"/>
-        </w:rPr>
-      </w:pPr>
-    </w:p>
-    <w:p>
-      <w:pPr>
-        <w:rPr>
-          <w:lang w:val="en-GB"/>
-        </w:rPr>
-      </w:pPr>
-    </w:p>
-    <w:p>
-      <w:pPr>
-        <w:rPr>
-          <w:lang w:val="en-GB"/>
-        </w:rPr>
-      </w:pPr>
-      <w:r>
-        <w:rPr>
-          <w:lang w:val="en-GB"/>
-        </w:rPr>
-        <w:t>Rectangle with various fill and line colours</w:t>
-      </w:r>
-    </w:p>
-    <w:p>
-      <w:pPr>
-        <w:rPr>
-          <w:lang w:val="en-GB"/>
-        </w:rPr>
-      </w:pPr>
-      <w:r>
-        <w:rPr>
-          <w:noProof/>
-        </w:rPr>
-        <w:drawing>
-          <wp:inline distT="0" distB="0" distL="0" distR="0" wp14:anchorId="192F7A40" wp14:editId="4F80AF87">
-            <wp:extent cx="5731510" cy="2627630"/>
-            <wp:effectExtent l="0" t="0" r="2540" b="1270"/>
-            <wp:docPr id="3" name="Picture 3"/>
-            <wp:cNvGraphicFramePr>
-              <a:graphicFrameLocks xmlns:a="http://schemas.openxmlformats.org/drawingml/2006/main" noChangeAspect="1"/>
-            </wp:cNvGraphicFramePr>
-            <a:graphic xmlns:a="http://schemas.openxmlformats.org/drawingml/2006/main">
-              <a:graphicData uri="http://schemas.openxmlformats.org/drawingml/2006/picture">
-                <pic:pic xmlns:pic="http://schemas.openxmlformats.org/drawingml/2006/picture">
-                  <pic:nvPicPr>
-                    <pic:cNvPr id="1" name=""/>
-                    <pic:cNvPicPr/>
-                  </pic:nvPicPr>
-                  <pic:blipFill>
-                    <a:blip r:embed="rId7"/>
-                    <a:stretch>
-                      <a:fillRect/>
-                    </a:stretch>
-                  </pic:blipFill>
-                  <pic:spPr>
-                    <a:xfrm>
-                      <a:off x="0" y="0"/>
-                      <a:ext cx="5731510" cy="2627630"/>
-                    </a:xfrm>
-                    <a:prstGeom prst="rect">
-                      <a:avLst/>
-                    </a:prstGeom>
-                  </pic:spPr>
-                </pic:pic>
-              </a:graphicData>
-            </a:graphic>
-          </wp:inline>
-        </w:drawing>
-      </w:r>
-    </w:p>
-    <w:p>
-      <w:pPr>
-        <w:rPr>
-          <w:lang w:val="en-GB"/>
-        </w:rPr>
-      </w:pPr>
-    </w:p>
-    <w:p>
-      <w:pPr>
-        <w:rPr>
-          <w:lang w:val="en-GB"/>
-        </w:rPr>
-      </w:pPr>
-    </w:p>
-    <w:p>
-      <w:pPr>
-        <w:rPr>
-          <w:lang w:val="en-GB"/>
-        </w:rPr>
-      </w:pPr>
-      <w:r>
-        <w:rPr>
-          <w:lang w:val="en-GB"/>
-        </w:rPr>
-        <w:t>Ellipse with various fill and line colours</w:t>
-      </w:r>
-    </w:p>
-    <w:p>
-      <w:pPr>
-        <w:rPr>
-          <w:lang w:val="en-GB"/>
-        </w:rPr>
-      </w:pPr>
-      <w:r>
-        <w:rPr>
-          <w:noProof/>
-        </w:rPr>
-        <w:drawing>
-          <wp:inline distT="0" distB="0" distL="0" distR="0" wp14:anchorId="7112502A" wp14:editId="0A8F8B55">
-            <wp:extent cx="5731510" cy="1352550"/>
-            <wp:effectExtent l="0" t="0" r="2540" b="0"/>
-            <wp:docPr id="4" name="Picture 4"/>
-            <wp:cNvGraphicFramePr>
-              <a:graphicFrameLocks xmlns:a="http://schemas.openxmlformats.org/drawingml/2006/main" noChangeAspect="1"/>
-            </wp:cNvGraphicFramePr>
-            <a:graphic xmlns:a="http://schemas.openxmlformats.org/drawingml/2006/main">
-              <a:graphicData uri="http://schemas.openxmlformats.org/drawingml/2006/picture">
-                <pic:pic xmlns:pic="http://schemas.openxmlformats.org/drawingml/2006/picture">
-                  <pic:nvPicPr>
-                    <pic:cNvPr id="1" name=""/>
-                    <pic:cNvPicPr/>
-                  </pic:nvPicPr>
-                  <pic:blipFill>
-                    <a:blip r:embed="rId8"/>
-                    <a:stretch>
-                      <a:fillRect/>
-                    </a:stretch>
-                  </pic:blipFill>
-                  <pic:spPr>
-                    <a:xfrm>
-                      <a:off x="0" y="0"/>
-                      <a:ext cx="5731510" cy="1352550"/>
-                    </a:xfrm>
-                    <a:prstGeom prst="rect">
-                      <a:avLst/>
-                    </a:prstGeom>
-                  </pic:spPr>
-                </pic:pic>
-              </a:graphicData>
-            </a:graphic>
-          </wp:inline>
-        </w:drawing>
-      </w:r>
-    </w:p>
-    <w:p>
-      <w:pPr>
-        <w:rPr>
-          <w:lang w:val="en-GB"/>
-        </w:rPr>
-      </w:pPr>
-    </w:p>
-    <w:p>
-      <w:pPr>
-        <w:rPr>
-          <w:lang w:val="en-GB"/>
-        </w:rPr>
-      </w:pPr>
-    </w:p>
-    <w:p>
-      <w:pPr>
-        <w:rPr>
-          <w:lang w:val="en-GB"/>
-        </w:rPr>
-      </w:pPr>
-      <w:r>
-        <w:rPr>
-          <w:lang w:val="en-GB"/>
-        </w:rPr>
-        <w:t>Saved the following drawing</w:t>
-      </w:r>
-    </w:p>
-    <w:p>
-      <w:pPr>
-        <w:rPr>
-          <w:lang w:val="en-GB"/>
-        </w:rPr>
-      </w:pPr>
-      <w:r>
-        <w:rPr>
-          <w:noProof/>
-        </w:rPr>
-        <w:drawing>
-          <wp:inline distT="0" distB="0" distL="0" distR="0" wp14:anchorId="582E1F1B" wp14:editId="679F9B60">
-            <wp:extent cx="5731510" cy="1359535"/>
-            <wp:effectExtent l="0" t="0" r="2540" b="0"/>
-            <wp:docPr id="5" name="Picture 5"/>
-            <wp:cNvGraphicFramePr>
-              <a:graphicFrameLocks xmlns:a="http://schemas.openxmlformats.org/drawingml/2006/main" noChangeAspect="1"/>
-            </wp:cNvGraphicFramePr>
-            <a:graphic xmlns:a="http://schemas.openxmlformats.org/drawingml/2006/main">
-              <a:graphicData uri="http://schemas.openxmlformats.org/drawingml/2006/picture">
-                <pic:pic xmlns:pic="http://schemas.openxmlformats.org/drawingml/2006/picture">
-                  <pic:nvPicPr>
-                    <pic:cNvPr id="1" name=""/>
-                    <pic:cNvPicPr/>
-                  </pic:nvPicPr>
-                  <pic:blipFill>
-                    <a:blip r:embed="rId9"/>
-                    <a:stretch>
-                      <a:fillRect/>
-                    </a:stretch>
-                  </pic:blipFill>
-                  <pic:spPr>
-                    <a:xfrm>
-                      <a:off x="0" y="0"/>
-                      <a:ext cx="5731510" cy="1359535"/>
-                    </a:xfrm>
-                    <a:prstGeom prst="rect">
-                      <a:avLst/>
-                    </a:prstGeom>
-                  </pic:spPr>
-                </pic:pic>
-              </a:graphicData>
-            </a:graphic>
-          </wp:inline>
-        </w:drawing>
-      </w:r>
-    </w:p>
-    <w:p>
-      <w:pPr>
-        <w:rPr>
-          <w:lang w:val="en-GB"/>
-        </w:rPr>
-      </w:pPr>
-    </w:p>
-    <w:p>
-      <w:pPr>
-        <w:rPr>
-          <w:lang w:val="en-GB"/>
-        </w:rPr>
-      </w:pPr>
-    </w:p>
-    <w:p>
-      <w:pPr>
-        <w:rPr>
-          <w:lang w:val="en-GB"/>
-        </w:rPr>
-      </w:pPr>
-      <w:r>
-        <w:rPr>
-          <w:lang w:val="en-GB"/>
-        </w:rPr>
-        <w:lastRenderedPageBreak/>
-        <w:t>Loaded the generated VEC. It looks a little different cause the save functionality has a bug with fill colours.</w:t>
-      </w:r>
-    </w:p>
-    <w:p>
-      <w:pPr>
-        <w:rPr>
-          <w:lang w:val="en-GB"/>
-        </w:rPr>
-      </w:pPr>
-      <w:r>
-        <w:rPr>
-          <w:noProof/>
-        </w:rPr>
-        <w:drawing>
-          <wp:inline distT="0" distB="0" distL="0" distR="0" wp14:anchorId="5C5D242C" wp14:editId="3FF04A32">
-            <wp:extent cx="5731510" cy="1471295"/>
-            <wp:effectExtent l="0" t="0" r="2540" b="0"/>
-            <wp:docPr id="6" name="Picture 6"/>
-            <wp:cNvGraphicFramePr>
-              <a:graphicFrameLocks xmlns:a="http://schemas.openxmlformats.org/drawingml/2006/main" noChangeAspect="1"/>
-            </wp:cNvGraphicFramePr>
-            <a:graphic xmlns:a="http://schemas.openxmlformats.org/drawingml/2006/main">
-              <a:graphicData uri="http://schemas.openxmlformats.org/drawingml/2006/picture">
-                <pic:pic xmlns:pic="http://schemas.openxmlformats.org/drawingml/2006/picture">
-                  <pic:nvPicPr>
-                    <pic:cNvPr id="1" name=""/>
-                    <pic:cNvPicPr/>
-                  </pic:nvPicPr>
-                  <pic:blipFill>
-                    <a:blip r:embed="rId10"/>
-                    <a:stretch>
-                      <a:fillRect/>
-                    </a:stretch>
-                  </pic:blipFill>
-                  <pic:spPr>
-                    <a:xfrm>
-                      <a:off x="0" y="0"/>
-                      <a:ext cx="5731510" cy="1471295"/>
-                    </a:xfrm>
-                    <a:prstGeom prst="rect">
-                      <a:avLst/>
-                    </a:prstGeom>
-                  </pic:spPr>
-                </pic:pic>
-              </a:graphicData>
-            </a:graphic>
-          </wp:inline>
-        </w:drawing>
-      </w:r>
-    </w:p>
-    <w:p>
-      <w:pPr>
-        <w:tabs>
-          <w:tab w:val="left" w:pos="1830"/>
-        </w:tabs>
-        <w:rPr>
-          <w:lang w:val="en-GB"/>
-        </w:rPr>
-      </w:pPr>
-      <w:r>
-        <w:rPr>
-          <w:lang w:val="en-GB"/>
-        </w:rPr>
-        <w:t>Load example1.vec</w:t>
-      </w:r>
-    </w:p>
-    <w:p>
-      <w:pPr>
-        <w:tabs>
-          <w:tab w:val="left" w:pos="1830"/>
-        </w:tabs>
-        <w:rPr>
-          <w:lang w:val="en-GB"/>
-        </w:rPr>
-      </w:pPr>
-      <w:r>
-        <w:rPr>
-          <w:noProof/>
-        </w:rPr>
-        <w:drawing>
-          <wp:inline distT="0" distB="0" distL="0" distR="0" wp14:anchorId="6C998145" wp14:editId="26A7CCE6">
-            <wp:extent cx="5731510" cy="5627370"/>
-            <wp:effectExtent l="0" t="0" r="2540" b="0"/>
-            <wp:docPr id="7" name="Picture 7"/>
             <wp:cNvGraphicFramePr>
               <a:graphicFrameLocks xmlns:a="http://schemas.openxmlformats.org/drawingml/2006/main" noChangeAspect="1"/>
             </wp:cNvGraphicFramePr>
@@ -2438,6 +2659,487 @@
                   <pic:spPr>
                     <a:xfrm>
                       <a:off x="0" y="0"/>
+                      <a:ext cx="5731510" cy="1391285"/>
+                    </a:xfrm>
+                    <a:prstGeom prst="rect">
+                      <a:avLst/>
+                    </a:prstGeom>
+                  </pic:spPr>
+                </pic:pic>
+              </a:graphicData>
+            </a:graphic>
+          </wp:inline>
+        </w:drawing>
+      </w:r>
+    </w:p>
+    <w:p>
+      <w:pPr>
+        <w:rPr>
+          <w:lang w:val="en-GB"/>
+        </w:rPr>
+      </w:pPr>
+    </w:p>
+    <w:p>
+      <w:pPr>
+        <w:rPr>
+          <w:lang w:val="en-GB"/>
+        </w:rPr>
+      </w:pPr>
+    </w:p>
+    <w:p>
+      <w:pPr>
+        <w:rPr>
+          <w:lang w:val="en-GB"/>
+        </w:rPr>
+      </w:pPr>
+    </w:p>
+    <w:p>
+      <w:pPr>
+        <w:rPr>
+          <w:lang w:val="en-GB"/>
+        </w:rPr>
+      </w:pPr>
+    </w:p>
+    <w:p>
+      <w:pPr>
+        <w:rPr>
+          <w:lang w:val="en-GB"/>
+        </w:rPr>
+      </w:pPr>
+    </w:p>
+    <w:p>
+      <w:pPr>
+        <w:rPr>
+          <w:b/>
+          <w:lang w:val="en-GB"/>
+        </w:rPr>
+      </w:pPr>
+      <w:r>
+        <w:rPr>
+          <w:b/>
+          <w:lang w:val="en-GB"/>
+        </w:rPr>
+        <w:t>Rectangle with various fill and line colours</w:t>
+      </w:r>
+    </w:p>
+    <w:p>
+      <w:pPr>
+        <w:rPr>
+          <w:lang w:val="en-GB"/>
+        </w:rPr>
+      </w:pPr>
+      <w:r>
+        <w:rPr>
+          <w:lang w:val="en-GB"/>
+        </w:rPr>
+        <w:t xml:space="preserve">Click the </w:t>
+      </w:r>
+      <w:r>
+        <w:rPr>
+          <w:lang w:val="en-GB"/>
+        </w:rPr>
+        <w:t>RECTANGLE</w:t>
+      </w:r>
+      <w:r>
+        <w:rPr>
+          <w:lang w:val="en-GB"/>
+        </w:rPr>
+        <w:t xml:space="preserve"> button, click and drag the mouse on the canvas. Change colours as desired.</w:t>
+      </w:r>
+    </w:p>
+    <w:p>
+      <w:pPr>
+        <w:rPr>
+          <w:lang w:val="en-GB"/>
+        </w:rPr>
+      </w:pPr>
+      <w:r>
+        <w:rPr>
+          <w:noProof/>
+        </w:rPr>
+        <w:drawing>
+          <wp:inline distT="0" distB="0" distL="0" distR="0" wp14:anchorId="192F7A40" wp14:editId="4F80AF87">
+            <wp:extent cx="5731510" cy="2627630"/>
+            <wp:effectExtent l="0" t="0" r="2540" b="1270"/>
+            <wp:docPr id="3" name="Picture 3"/>
+            <wp:cNvGraphicFramePr>
+              <a:graphicFrameLocks xmlns:a="http://schemas.openxmlformats.org/drawingml/2006/main" noChangeAspect="1"/>
+            </wp:cNvGraphicFramePr>
+            <a:graphic xmlns:a="http://schemas.openxmlformats.org/drawingml/2006/main">
+              <a:graphicData uri="http://schemas.openxmlformats.org/drawingml/2006/picture">
+                <pic:pic xmlns:pic="http://schemas.openxmlformats.org/drawingml/2006/picture">
+                  <pic:nvPicPr>
+                    <pic:cNvPr id="1" name=""/>
+                    <pic:cNvPicPr/>
+                  </pic:nvPicPr>
+                  <pic:blipFill>
+                    <a:blip r:embed="rId12"/>
+                    <a:stretch>
+                      <a:fillRect/>
+                    </a:stretch>
+                  </pic:blipFill>
+                  <pic:spPr>
+                    <a:xfrm>
+                      <a:off x="0" y="0"/>
+                      <a:ext cx="5731510" cy="2627630"/>
+                    </a:xfrm>
+                    <a:prstGeom prst="rect">
+                      <a:avLst/>
+                    </a:prstGeom>
+                  </pic:spPr>
+                </pic:pic>
+              </a:graphicData>
+            </a:graphic>
+          </wp:inline>
+        </w:drawing>
+      </w:r>
+    </w:p>
+    <w:p>
+      <w:pPr>
+        <w:rPr>
+          <w:lang w:val="en-GB"/>
+        </w:rPr>
+      </w:pPr>
+    </w:p>
+    <w:p>
+      <w:pPr>
+        <w:rPr>
+          <w:lang w:val="en-GB"/>
+        </w:rPr>
+      </w:pPr>
+    </w:p>
+    <w:p>
+      <w:pPr>
+        <w:rPr>
+          <w:b/>
+          <w:lang w:val="en-GB"/>
+        </w:rPr>
+      </w:pPr>
+      <w:r>
+        <w:rPr>
+          <w:b/>
+          <w:lang w:val="en-GB"/>
+        </w:rPr>
+        <w:t>Ellipse with various fill and line colours</w:t>
+      </w:r>
+    </w:p>
+    <w:p>
+      <w:pPr>
+        <w:rPr>
+          <w:lang w:val="en-GB"/>
+        </w:rPr>
+      </w:pPr>
+      <w:r>
+        <w:rPr>
+          <w:lang w:val="en-GB"/>
+        </w:rPr>
+        <w:t>Click the OVAL button, click and drag the mouse on the canvas. Change colours as desired.</w:t>
+      </w:r>
+    </w:p>
+    <w:p>
+      <w:pPr>
+        <w:rPr>
+          <w:lang w:val="en-GB"/>
+        </w:rPr>
+      </w:pPr>
+      <w:r>
+        <w:rPr>
+          <w:noProof/>
+        </w:rPr>
+        <w:drawing>
+          <wp:inline distT="0" distB="0" distL="0" distR="0" wp14:anchorId="7112502A" wp14:editId="0A8F8B55">
+            <wp:extent cx="5731510" cy="1352550"/>
+            <wp:effectExtent l="0" t="0" r="2540" b="0"/>
+            <wp:docPr id="4" name="Picture 4"/>
+            <wp:cNvGraphicFramePr>
+              <a:graphicFrameLocks xmlns:a="http://schemas.openxmlformats.org/drawingml/2006/main" noChangeAspect="1"/>
+            </wp:cNvGraphicFramePr>
+            <a:graphic xmlns:a="http://schemas.openxmlformats.org/drawingml/2006/main">
+              <a:graphicData uri="http://schemas.openxmlformats.org/drawingml/2006/picture">
+                <pic:pic xmlns:pic="http://schemas.openxmlformats.org/drawingml/2006/picture">
+                  <pic:nvPicPr>
+                    <pic:cNvPr id="1" name=""/>
+                    <pic:cNvPicPr/>
+                  </pic:nvPicPr>
+                  <pic:blipFill>
+                    <a:blip r:embed="rId13"/>
+                    <a:stretch>
+                      <a:fillRect/>
+                    </a:stretch>
+                  </pic:blipFill>
+                  <pic:spPr>
+                    <a:xfrm>
+                      <a:off x="0" y="0"/>
+                      <a:ext cx="5731510" cy="1352550"/>
+                    </a:xfrm>
+                    <a:prstGeom prst="rect">
+                      <a:avLst/>
+                    </a:prstGeom>
+                  </pic:spPr>
+                </pic:pic>
+              </a:graphicData>
+            </a:graphic>
+          </wp:inline>
+        </w:drawing>
+      </w:r>
+    </w:p>
+    <w:p>
+      <w:pPr>
+        <w:rPr>
+          <w:lang w:val="en-GB"/>
+        </w:rPr>
+      </w:pPr>
+    </w:p>
+    <w:p>
+      <w:pPr>
+        <w:rPr>
+          <w:lang w:val="en-GB"/>
+        </w:rPr>
+      </w:pPr>
+    </w:p>
+    <w:p>
+      <w:pPr>
+        <w:rPr>
+          <w:lang w:val="en-GB"/>
+        </w:rPr>
+      </w:pPr>
+      <w:r>
+        <w:rPr>
+          <w:lang w:val="en-GB"/>
+        </w:rPr>
+        <w:br w:type="page"/>
+      </w:r>
+    </w:p>
+    <w:p>
+      <w:pPr>
+        <w:rPr>
+          <w:b/>
+          <w:lang w:val="en-GB"/>
+        </w:rPr>
+      </w:pPr>
+      <w:r>
+        <w:rPr>
+          <w:b/>
+          <w:lang w:val="en-GB"/>
+        </w:rPr>
+        <w:lastRenderedPageBreak/>
+        <w:t>Saved the following drawing</w:t>
+      </w:r>
+    </w:p>
+    <w:p>
+      <w:pPr>
+        <w:rPr>
+          <w:lang w:val="en-GB"/>
+        </w:rPr>
+      </w:pPr>
+      <w:r>
+        <w:rPr>
+          <w:lang w:val="en-GB"/>
+        </w:rPr>
+        <w:t>Draw any desired picture, click the SAVE button. The save can be found in the project folder.</w:t>
+      </w:r>
+    </w:p>
+    <w:p>
+      <w:pPr>
+        <w:rPr>
+          <w:lang w:val="en-GB"/>
+        </w:rPr>
+      </w:pPr>
+      <w:r>
+        <w:rPr>
+          <w:noProof/>
+        </w:rPr>
+        <w:drawing>
+          <wp:inline distT="0" distB="0" distL="0" distR="0" wp14:anchorId="582E1F1B" wp14:editId="679F9B60">
+            <wp:extent cx="5731510" cy="1359535"/>
+            <wp:effectExtent l="0" t="0" r="2540" b="0"/>
+            <wp:docPr id="5" name="Picture 5"/>
+            <wp:cNvGraphicFramePr>
+              <a:graphicFrameLocks xmlns:a="http://schemas.openxmlformats.org/drawingml/2006/main" noChangeAspect="1"/>
+            </wp:cNvGraphicFramePr>
+            <a:graphic xmlns:a="http://schemas.openxmlformats.org/drawingml/2006/main">
+              <a:graphicData uri="http://schemas.openxmlformats.org/drawingml/2006/picture">
+                <pic:pic xmlns:pic="http://schemas.openxmlformats.org/drawingml/2006/picture">
+                  <pic:nvPicPr>
+                    <pic:cNvPr id="1" name=""/>
+                    <pic:cNvPicPr/>
+                  </pic:nvPicPr>
+                  <pic:blipFill>
+                    <a:blip r:embed="rId14"/>
+                    <a:stretch>
+                      <a:fillRect/>
+                    </a:stretch>
+                  </pic:blipFill>
+                  <pic:spPr>
+                    <a:xfrm>
+                      <a:off x="0" y="0"/>
+                      <a:ext cx="5731510" cy="1359535"/>
+                    </a:xfrm>
+                    <a:prstGeom prst="rect">
+                      <a:avLst/>
+                    </a:prstGeom>
+                  </pic:spPr>
+                </pic:pic>
+              </a:graphicData>
+            </a:graphic>
+          </wp:inline>
+        </w:drawing>
+      </w:r>
+    </w:p>
+    <w:p>
+      <w:pPr>
+        <w:rPr>
+          <w:lang w:val="en-GB"/>
+        </w:rPr>
+      </w:pPr>
+    </w:p>
+    <w:p>
+      <w:pPr>
+        <w:rPr>
+          <w:lang w:val="en-GB"/>
+        </w:rPr>
+      </w:pPr>
+      <w:r>
+        <w:rPr>
+          <w:lang w:val="en-GB"/>
+        </w:rPr>
+        <w:t>Loaded the generated VEC. It looks a little different cause the save functionality has a bug with fill colours.</w:t>
+      </w:r>
+    </w:p>
+    <w:p>
+      <w:pPr>
+        <w:rPr>
+          <w:lang w:val="en-GB"/>
+        </w:rPr>
+      </w:pPr>
+      <w:r>
+        <w:rPr>
+          <w:noProof/>
+        </w:rPr>
+        <w:drawing>
+          <wp:inline distT="0" distB="0" distL="0" distR="0" wp14:anchorId="5C5D242C" wp14:editId="3FF04A32">
+            <wp:extent cx="5731510" cy="1471295"/>
+            <wp:effectExtent l="0" t="0" r="2540" b="0"/>
+            <wp:docPr id="6" name="Picture 6"/>
+            <wp:cNvGraphicFramePr>
+              <a:graphicFrameLocks xmlns:a="http://schemas.openxmlformats.org/drawingml/2006/main" noChangeAspect="1"/>
+            </wp:cNvGraphicFramePr>
+            <a:graphic xmlns:a="http://schemas.openxmlformats.org/drawingml/2006/main">
+              <a:graphicData uri="http://schemas.openxmlformats.org/drawingml/2006/picture">
+                <pic:pic xmlns:pic="http://schemas.openxmlformats.org/drawingml/2006/picture">
+                  <pic:nvPicPr>
+                    <pic:cNvPr id="1" name=""/>
+                    <pic:cNvPicPr/>
+                  </pic:nvPicPr>
+                  <pic:blipFill>
+                    <a:blip r:embed="rId15"/>
+                    <a:stretch>
+                      <a:fillRect/>
+                    </a:stretch>
+                  </pic:blipFill>
+                  <pic:spPr>
+                    <a:xfrm>
+                      <a:off x="0" y="0"/>
+                      <a:ext cx="5731510" cy="1471295"/>
+                    </a:xfrm>
+                    <a:prstGeom prst="rect">
+                      <a:avLst/>
+                    </a:prstGeom>
+                  </pic:spPr>
+                </pic:pic>
+              </a:graphicData>
+            </a:graphic>
+          </wp:inline>
+        </w:drawing>
+      </w:r>
+    </w:p>
+    <w:p>
+      <w:pPr>
+        <w:rPr>
+          <w:b/>
+          <w:lang w:val="en-GB"/>
+        </w:rPr>
+      </w:pPr>
+      <w:r>
+        <w:rPr>
+          <w:b/>
+          <w:lang w:val="en-GB"/>
+        </w:rPr>
+        <w:br w:type="page"/>
+      </w:r>
+    </w:p>
+    <w:p>
+      <w:pPr>
+        <w:tabs>
+          <w:tab w:val="left" w:pos="1830"/>
+        </w:tabs>
+        <w:rPr>
+          <w:b/>
+          <w:lang w:val="en-GB"/>
+        </w:rPr>
+      </w:pPr>
+      <w:r>
+        <w:rPr>
+          <w:b/>
+          <w:lang w:val="en-GB"/>
+        </w:rPr>
+        <w:lastRenderedPageBreak/>
+        <w:t>Load example1.vec</w:t>
+      </w:r>
+    </w:p>
+    <w:p>
+      <w:pPr>
+        <w:tabs>
+          <w:tab w:val="left" w:pos="1830"/>
+        </w:tabs>
+        <w:rPr>
+          <w:lang w:val="en-GB"/>
+        </w:rPr>
+      </w:pPr>
+      <w:r>
+        <w:rPr>
+          <w:lang w:val="en-GB"/>
+        </w:rPr>
+        <w:t>Click the LOAD button on the UI</w:t>
+      </w:r>
+    </w:p>
+    <w:p>
+      <w:pPr>
+        <w:tabs>
+          <w:tab w:val="left" w:pos="1830"/>
+        </w:tabs>
+        <w:rPr>
+          <w:lang w:val="en-GB"/>
+        </w:rPr>
+      </w:pPr>
+      <w:r>
+        <w:rPr>
+          <w:noProof/>
+        </w:rPr>
+        <w:drawing>
+          <wp:inline distT="0" distB="0" distL="0" distR="0" wp14:anchorId="6C998145" wp14:editId="26A7CCE6">
+            <wp:extent cx="5731510" cy="5627370"/>
+            <wp:effectExtent l="0" t="0" r="2540" b="0"/>
+            <wp:docPr id="7" name="Picture 7"/>
+            <wp:cNvGraphicFramePr>
+              <a:graphicFrameLocks xmlns:a="http://schemas.openxmlformats.org/drawingml/2006/main" noChangeAspect="1"/>
+            </wp:cNvGraphicFramePr>
+            <a:graphic xmlns:a="http://schemas.openxmlformats.org/drawingml/2006/main">
+              <a:graphicData uri="http://schemas.openxmlformats.org/drawingml/2006/picture">
+                <pic:pic xmlns:pic="http://schemas.openxmlformats.org/drawingml/2006/picture">
+                  <pic:nvPicPr>
+                    <pic:cNvPr id="1" name=""/>
+                    <pic:cNvPicPr/>
+                  </pic:nvPicPr>
+                  <pic:blipFill>
+                    <a:blip r:embed="rId16"/>
+                    <a:stretch>
+                      <a:fillRect/>
+                    </a:stretch>
+                  </pic:blipFill>
+                  <pic:spPr>
+                    <a:xfrm>
+                      <a:off x="0" y="0"/>
                       <a:ext cx="5731510" cy="5627370"/>
                     </a:xfrm>
                     <a:prstGeom prst="rect">
@@ -2490,13 +3192,6 @@
           <w:lang w:val="en-GB"/>
         </w:rPr>
       </w:pPr>
-      <w:r>
-        <w:rPr>
-          <w:lang w:val="en-GB"/>
-        </w:rPr>
-        <w:lastRenderedPageBreak/>
-        <w:t>Click undo a few times on the loaded example1.vec</w:t>
-      </w:r>
     </w:p>
     <w:p>
       <w:pPr>
@@ -2509,8 +3204,60 @@
       </w:pPr>
       <w:r>
         <w:rPr>
+          <w:b/>
+          <w:lang w:val="en-GB"/>
+        </w:rPr>
+        <w:t>Undo:</w:t>
+      </w:r>
+    </w:p>
+    <w:p>
+      <w:pPr>
+        <w:tabs>
+          <w:tab w:val="left" w:pos="1830"/>
+        </w:tabs>
+        <w:rPr>
+          <w:lang w:val="en-GB"/>
+        </w:rPr>
+      </w:pPr>
+      <w:r>
+        <w:rPr>
+          <w:lang w:val="en-GB"/>
+        </w:rPr>
+        <w:t xml:space="preserve">Click undo a </w:t>
+      </w:r>
+      <w:r>
+        <w:rPr>
+          <w:lang w:val="en-GB"/>
+        </w:rPr>
+        <w:t>desired number of</w:t>
+      </w:r>
+      <w:r>
+        <w:rPr>
+          <w:lang w:val="en-GB"/>
+        </w:rPr>
+        <w:t xml:space="preserve"> times on the loaded example1.vec</w:t>
+      </w:r>
+      <w:r>
+        <w:rPr>
+          <w:lang w:val="en-GB"/>
+        </w:rPr>
+        <w:t xml:space="preserve"> or any drawn picture.</w:t>
+      </w:r>
+    </w:p>
+    <w:p>
+      <w:pPr>
+        <w:tabs>
+          <w:tab w:val="left" w:pos="1830"/>
+        </w:tabs>
+        <w:rPr>
+          <w:lang w:val="en-GB"/>
+        </w:rPr>
+      </w:pPr>
+      <w:r>
+        <w:rPr>
           <w:noProof/>
         </w:rPr>
+        <w:lastRenderedPageBreak/>
         <w:drawing>
           <wp:inline distT="0" distB="0" distL="0" distR="0" wp14:anchorId="56952121" wp14:editId="2B7A5245">
             <wp:extent cx="5731510" cy="5627370"/>
@@ -2527,7 +3274,100 @@
                     <pic:cNvPicPr/>
                   </pic:nvPicPr>
                   <pic:blipFill>
-                    <a:blip r:embed="rId12"/>
+                    <a:blip r:embed="rId17"/>
+                    <a:stretch>
+                      <a:fillRect/>
+                    </a:stretch>
+                  </pic:blipFill>
+                  <pic:spPr>
+                    <a:xfrm>
+                      <a:off x="0" y="0"/>
+                      <a:ext cx="5731510" cy="5627370"/>
+                    </a:xfrm>
+                    <a:prstGeom prst="rect">
+                      <a:avLst/>
+                    </a:prstGeom>
+                  </pic:spPr>
+                </pic:pic>
+              </a:graphicData>
+            </a:graphic>
+          </wp:inline>
+        </w:drawing>
+      </w:r>
+    </w:p>
+    <w:p>
+      <w:pPr>
+        <w:rPr>
+          <w:lang w:val="en-GB"/>
+        </w:rPr>
+      </w:pPr>
+      <w:r>
+        <w:rPr>
+          <w:lang w:val="en-GB"/>
+        </w:rPr>
+        <w:br w:type="page"/>
+      </w:r>
+      <w:r>
+        <w:rPr>
+          <w:b/>
+          <w:lang w:val="en-GB"/>
+        </w:rPr>
+        <w:lastRenderedPageBreak/>
+        <w:t>Grid view</w:t>
+      </w:r>
+      <w:r>
+        <w:rPr>
+          <w:lang w:val="en-GB"/>
+        </w:rPr>
+        <w:t>:</w:t>
+      </w:r>
+    </w:p>
+    <w:p>
+      <w:pPr>
+        <w:tabs>
+          <w:tab w:val="left" w:pos="1830"/>
+        </w:tabs>
+        <w:rPr>
+          <w:lang w:val="en-GB"/>
+        </w:rPr>
+      </w:pPr>
+      <w:r>
+        <w:rPr>
+          <w:lang w:val="en-GB"/>
+        </w:rPr>
+        <w:t>Click the GRID button, the grid will appear after the first shape is drawn. This shape will snap to a coordinate rounded to 10 pixels (Usually with a left bias).</w:t>
+      </w:r>
+    </w:p>
+    <w:p>
+      <w:pPr>
+        <w:tabs>
+          <w:tab w:val="left" w:pos="1830"/>
+        </w:tabs>
+        <w:rPr>
+          <w:lang w:val="en-GB"/>
+        </w:rPr>
+      </w:pPr>
+      <w:r>
+        <w:rPr>
+          <w:noProof/>
+        </w:rPr>
+        <w:drawing>
+          <wp:inline distT="0" distB="0" distL="0" distR="0" wp14:anchorId="7BE8B477" wp14:editId="7CF4A045">
+            <wp:extent cx="5731510" cy="5627370"/>
+            <wp:effectExtent l="0" t="0" r="2540" b="0"/>
+            <wp:docPr id="10" name="Picture 10"/>
+            <wp:cNvGraphicFramePr>
+              <a:graphicFrameLocks xmlns:a="http://schemas.openxmlformats.org/drawingml/2006/main" noChangeAspect="1"/>
+            </wp:cNvGraphicFramePr>
+            <a:graphic xmlns:a="http://schemas.openxmlformats.org/drawingml/2006/main">
+              <a:graphicData uri="http://schemas.openxmlformats.org/drawingml/2006/picture">
+                <pic:pic xmlns:pic="http://schemas.openxmlformats.org/drawingml/2006/picture">
+                  <pic:nvPicPr>
+                    <pic:cNvPr id="1" name=""/>
+                    <pic:cNvPicPr/>
+                  </pic:nvPicPr>
+                  <pic:blipFill>
+                    <a:blip r:embed="rId18"/>
                     <a:stretch>
                       <a:fillRect/>
                     </a:stretch>
@@ -3368,19 +4208,19 @@
 
 <file path=word/glossary/fontTable.xml><?xml version="1.0" encoding="utf-8"?>
 <w:fonts xmlns:mc="http://schemas.openxmlformats.org/markup-compatibility/2006" xmlns:r="http://schemas.openxmlformats.org/officeDocument/2006/relationships" xmlns:w="http://schemas.openxmlformats.org/wordprocessingml/2006/main" xmlns:w14="http://schemas.microsoft.com/office/word/2010/wordml" xmlns:w15="http://schemas.microsoft.com/office/word/2012/wordml" xmlns:w16cid="http://schemas.microsoft.com/office/word/2016/wordml/cid" xmlns:w16se="http://schemas.microsoft.com/office/word/2015/wordml/symex" mc:Ignorable="w14 w15 w16se w16cid">
+  <w:font w:name="Calibri">
+    <w:panose1 w:val="020F0502020204030204"/>
+    <w:charset w:val="00"/>
+    <w:family w:val="swiss"/>
+    <w:pitch w:val="variable"/>
+    <w:sig w:usb0="E0002AFF" w:usb1="C000247B" w:usb2="00000009" w:usb3="00000000" w:csb0="000001FF" w:csb1="00000000"/>
+  </w:font>
   <w:font w:name="Times New Roman">
     <w:panose1 w:val="02020603050405020304"/>
     <w:charset w:val="00"/>
     <w:family w:val="roman"/>
     <w:pitch w:val="variable"/>
     <w:sig w:usb0="E0002EFF" w:usb1="C000785B" w:usb2="00000009" w:usb3="00000000" w:csb0="000001FF" w:csb1="00000000"/>
-  </w:font>
-  <w:font w:name="Calibri">
-    <w:panose1 w:val="020F0502020204030204"/>
-    <w:charset w:val="00"/>
-    <w:family w:val="swiss"/>
-    <w:pitch w:val="variable"/>
-    <w:sig w:usb0="E0002EFF" w:usb1="C000247B" w:usb2="00000009" w:usb3="00000000" w:csb0="000001FF" w:csb1="00000000"/>
   </w:font>
   <w:font w:name="Calibri Light">
     <w:panose1 w:val="020F0302020204030204"/>
@@ -3408,7 +4248,9 @@
   </w:compat>
   <w:rsids>
     <w:rsidRoot w:val="00F8039A"/>
+    <w:rsid w:val="001967BC"/>
     <w:rsid w:val="00243013"/>
+    <w:rsid w:val="003C4188"/>
     <w:rsid w:val="00F8039A"/>
   </w:rsids>
   <m:mathPr>

--- a/302 Report.docx
+++ b/302 Report.docx
@@ -132,6 +132,14 @@
                   <w:szCs w:val="28"/>
                 </w:rPr>
                 <w:t>Assignment 2</w:t>
+              </w:r>
+              <w:r>
+                <w:rPr>
+                  <w:color w:val="4472C4" w:themeColor="accent1"/>
+                  <w:sz w:val="28"/>
+                  <w:szCs w:val="28"/>
+                </w:rPr>
+                <w:t xml:space="preserve"> Group 169</w:t>
               </w:r>
             </w:p>
           </w:sdtContent>
@@ -2307,8 +2315,6 @@
         </w:rPr>
         <w:t>.</w:t>
       </w:r>
-      <w:bookmarkStart w:id="0" w:name="_GoBack"/>
-      <w:bookmarkEnd w:id="0"/>
       <w:proofErr w:type="spellStart"/>
       <w:r>
         <w:rPr>
@@ -2610,19 +2616,7 @@
         <w:rPr>
           <w:lang w:val="en-GB"/>
         </w:rPr>
-        <w:t xml:space="preserve">Click the </w:t>
-      </w:r>
-      <w:r>
-        <w:rPr>
-          <w:lang w:val="en-GB"/>
-        </w:rPr>
-        <w:t>LINE</w:t>
-      </w:r>
-      <w:r>
-        <w:rPr>
-          <w:lang w:val="en-GB"/>
-        </w:rPr>
-        <w:t xml:space="preserve"> button, click and drag the mouse on the canvas. Change colours as desired.</w:t>
+        <w:t>Click the LINE button, click and drag the mouse on the canvas. Change colours as desired.</w:t>
       </w:r>
     </w:p>
     <w:p>
@@ -2682,34 +2676,6 @@
     <w:p>
       <w:pPr>
         <w:rPr>
-          <w:lang w:val="en-GB"/>
-        </w:rPr>
-      </w:pPr>
-    </w:p>
-    <w:p>
-      <w:pPr>
-        <w:rPr>
-          <w:lang w:val="en-GB"/>
-        </w:rPr>
-      </w:pPr>
-    </w:p>
-    <w:p>
-      <w:pPr>
-        <w:rPr>
-          <w:lang w:val="en-GB"/>
-        </w:rPr>
-      </w:pPr>
-    </w:p>
-    <w:p>
-      <w:pPr>
-        <w:rPr>
-          <w:lang w:val="en-GB"/>
-        </w:rPr>
-      </w:pPr>
-    </w:p>
-    <w:p>
-      <w:pPr>
-        <w:rPr>
           <w:b/>
           <w:lang w:val="en-GB"/>
         </w:rPr>
@@ -2732,19 +2698,7 @@
         <w:rPr>
           <w:lang w:val="en-GB"/>
         </w:rPr>
-        <w:t xml:space="preserve">Click the </w:t>
-      </w:r>
-      <w:r>
-        <w:rPr>
-          <w:lang w:val="en-GB"/>
-        </w:rPr>
-        <w:t>RECTANGLE</w:t>
-      </w:r>
-      <w:r>
-        <w:rPr>
-          <w:lang w:val="en-GB"/>
-        </w:rPr>
-        <w:t xml:space="preserve"> button, click and drag the mouse on the canvas. Change colours as desired.</w:t>
+        <w:t>Click the RECTANGLE button, click and drag the mouse on the canvas. Change colours as desired.</w:t>
       </w:r>
     </w:p>
     <w:p>
@@ -3192,6 +3146,12 @@
           <w:lang w:val="en-GB"/>
         </w:rPr>
       </w:pPr>
+      <w:r>
+        <w:rPr>
+          <w:lang w:val="en-GB"/>
+        </w:rPr>
+        <w:t xml:space="preserve"> </w:t>
+      </w:r>
     </w:p>
     <w:p>
       <w:pPr>
@@ -3202,13 +3162,6 @@
           <w:lang w:val="en-GB"/>
         </w:rPr>
       </w:pPr>
-      <w:r>
-        <w:rPr>
-          <w:b/>
-          <w:lang w:val="en-GB"/>
-        </w:rPr>
-        <w:t>Undo:</w:t>
-      </w:r>
     </w:p>
     <w:p>
       <w:pPr>
@@ -3219,30 +3172,6 @@
           <w:lang w:val="en-GB"/>
         </w:rPr>
       </w:pPr>
-      <w:r>
-        <w:rPr>
-          <w:lang w:val="en-GB"/>
-        </w:rPr>
-        <w:t xml:space="preserve">Click undo a </w:t>
-      </w:r>
-      <w:r>
-        <w:rPr>
-          <w:lang w:val="en-GB"/>
-        </w:rPr>
-        <w:t>desired number of</w:t>
-      </w:r>
-      <w:r>
-        <w:rPr>
-          <w:lang w:val="en-GB"/>
-        </w:rPr>
-        <w:t xml:space="preserve"> times on the loaded example1.vec</w:t>
-      </w:r>
-      <w:r>
-        <w:rPr>
-          <w:lang w:val="en-GB"/>
-        </w:rPr>
-        <w:t xml:space="preserve"> or any drawn picture.</w:t>
-      </w:r>
     </w:p>
     <w:p>
       <w:pPr>
@@ -3253,11 +3182,92 @@
           <w:lang w:val="en-GB"/>
         </w:rPr>
       </w:pPr>
+    </w:p>
+    <w:p>
+      <w:pPr>
+        <w:tabs>
+          <w:tab w:val="left" w:pos="1830"/>
+        </w:tabs>
+        <w:rPr>
+          <w:lang w:val="en-GB"/>
+        </w:rPr>
+      </w:pPr>
+    </w:p>
+    <w:p>
+      <w:pPr>
+        <w:tabs>
+          <w:tab w:val="left" w:pos="1830"/>
+        </w:tabs>
+        <w:rPr>
+          <w:lang w:val="en-GB"/>
+        </w:rPr>
+      </w:pPr>
+    </w:p>
+    <w:p>
+      <w:pPr>
+        <w:tabs>
+          <w:tab w:val="left" w:pos="1830"/>
+        </w:tabs>
+        <w:rPr>
+          <w:lang w:val="en-GB"/>
+        </w:rPr>
+      </w:pPr>
+      <w:r>
+        <w:rPr>
+          <w:b/>
+          <w:lang w:val="en-GB"/>
+        </w:rPr>
+        <w:lastRenderedPageBreak/>
+        <w:t>Undo:</w:t>
+      </w:r>
+    </w:p>
+    <w:p>
+      <w:pPr>
+        <w:tabs>
+          <w:tab w:val="left" w:pos="1830"/>
+        </w:tabs>
+        <w:rPr>
+          <w:lang w:val="en-GB"/>
+        </w:rPr>
+      </w:pPr>
+      <w:r>
+        <w:rPr>
+          <w:lang w:val="en-GB"/>
+        </w:rPr>
+        <w:t xml:space="preserve">Click undo a </w:t>
+      </w:r>
+      <w:r>
+        <w:rPr>
+          <w:lang w:val="en-GB"/>
+        </w:rPr>
+        <w:t>desired number of</w:t>
+      </w:r>
+      <w:r>
+        <w:rPr>
+          <w:lang w:val="en-GB"/>
+        </w:rPr>
+        <w:t xml:space="preserve"> times on the loaded example1.vec</w:t>
+      </w:r>
+      <w:r>
+        <w:rPr>
+          <w:lang w:val="en-GB"/>
+        </w:rPr>
+        <w:t xml:space="preserve"> or any drawn picture.</w:t>
+      </w:r>
+    </w:p>
+    <w:p>
+      <w:pPr>
+        <w:tabs>
+          <w:tab w:val="left" w:pos="1830"/>
+        </w:tabs>
+        <w:rPr>
+          <w:lang w:val="en-GB"/>
+        </w:rPr>
+      </w:pPr>
       <w:r>
         <w:rPr>
           <w:noProof/>
         </w:rPr>
-        <w:lastRenderedPageBreak/>
         <w:drawing>
           <wp:inline distT="0" distB="0" distL="0" distR="0" wp14:anchorId="56952121" wp14:editId="2B7A5245">
             <wp:extent cx="5731510" cy="5627370"/>
@@ -3337,6 +3347,8 @@
         </w:rPr>
         <w:t>Click the GRID button, the grid will appear after the first shape is drawn. This shape will snap to a coordinate rounded to 10 pixels (Usually with a left bias).</w:t>
       </w:r>
+      <w:bookmarkStart w:id="0" w:name="_GoBack"/>
+      <w:bookmarkEnd w:id="0"/>
     </w:p>
     <w:p>
       <w:pPr>
@@ -4213,7 +4225,7 @@
     <w:charset w:val="00"/>
     <w:family w:val="swiss"/>
     <w:pitch w:val="variable"/>
-    <w:sig w:usb0="E0002AFF" w:usb1="C000247B" w:usb2="00000009" w:usb3="00000000" w:csb0="000001FF" w:csb1="00000000"/>
+    <w:sig w:usb0="E0002EFF" w:usb1="C000247B" w:usb2="00000009" w:usb3="00000000" w:csb0="000001FF" w:csb1="00000000"/>
   </w:font>
   <w:font w:name="Times New Roman">
     <w:panose1 w:val="02020603050405020304"/>
@@ -4251,6 +4263,7 @@
     <w:rsid w:val="001967BC"/>
     <w:rsid w:val="00243013"/>
     <w:rsid w:val="003C4188"/>
+    <w:rsid w:val="00E45C18"/>
     <w:rsid w:val="00F8039A"/>
   </w:rsids>
   <m:mathPr>
